--- a/project_documentation/FINAL REPORT materials/Test Plan.docx
+++ b/project_documentation/FINAL REPORT materials/Test Plan.docx
@@ -43,7 +43,7 @@
           <w:u w:val="single"/>
           <w:rtl w:val="0"/>
         </w:rPr>
-        <w:t xml:space="preserve">Test Case 1: Launch Screen Top Bar Menu Options</w:t>
+        <w:t xml:space="preserve">Test Case 1: Launch Screen Top Bar Menu</w:t>
       </w:r>
     </w:p>
     <w:p>
@@ -176,7 +176,7 @@
           <w:ilvl w:val="0"/>
           <w:numId w:val="2"/>
         </w:numPr>
-        <w:spacing w:after="0" w:afterAutospacing="0" w:before="240" w:lineRule="auto"/>
+        <w:spacing w:after="240" w:before="240" w:lineRule="auto"/>
         <w:ind w:left="720" w:hanging="360"/>
       </w:pPr>
       <w:r>
@@ -188,30 +188,14 @@
     </w:p>
     <w:p>
       <w:pPr>
-        <w:numPr>
-          <w:ilvl w:val="0"/>
-          <w:numId w:val="2"/>
-        </w:numPr>
-        <w:spacing w:after="240" w:before="0" w:beforeAutospacing="0" w:lineRule="auto"/>
-        <w:ind w:left="720" w:hanging="360"/>
-      </w:pPr>
-      <w:r>
-        <w:rPr>
-          <w:rtl w:val="0"/>
-        </w:rPr>
-        <w:t xml:space="preserve">?</w:t>
-      </w:r>
-    </w:p>
-    <w:p>
-      <w:pPr>
-        <w:spacing w:after="240" w:before="240" w:lineRule="auto"/>
-        <w:rPr/>
-      </w:pPr>
-      <w:r>
-        <w:rPr>
-          <w:rtl w:val="0"/>
-        </w:rPr>
-        <w:t xml:space="preserve">Expected Result: ?</w:t>
+        <w:spacing w:after="240" w:before="240" w:lineRule="auto"/>
+        <w:rPr/>
+      </w:pPr>
+      <w:r>
+        <w:rPr>
+          <w:rtl w:val="0"/>
+        </w:rPr>
+        <w:t xml:space="preserve">Expected Result: User is sent to calendar page</w:t>
       </w:r>
     </w:p>
     <w:p>
@@ -2346,7 +2330,7 @@
         <w:rPr>
           <w:rtl w:val="0"/>
         </w:rPr>
-        <w:t xml:space="preserve">Test Case 4d: Calendar Button</w:t>
+        <w:t xml:space="preserve">Test Case 6d: Calendar Button</w:t>
       </w:r>
     </w:p>
     <w:p>
